--- a/src/doc/一手信息网需求分析.docx
+++ b/src/doc/一手信息网需求分析.docx
@@ -15,6 +15,439 @@
         <w:t>一手信息网需求分析</w:t>
       </w:r>
     </w:p>
+    <w:p>
+      <w:pPr>
+        <w:jc w:val="center"/>
+      </w:pPr>
+      <w:r>
+        <w:rPr>
+          <w:rFonts w:hint="eastAsia"/>
+        </w:rPr>
+        <w:t>文档变更历史</w:t>
+      </w:r>
+    </w:p>
+    <w:tbl>
+      <w:tblPr>
+        <w:tblStyle w:val="1-1"/>
+        <w:tblW w:w="0" w:type="auto"/>
+        <w:tblBorders>
+          <w:top w:val="single" w:sz="4" w:space="0" w:color="auto"/>
+          <w:left w:val="single" w:sz="4" w:space="0" w:color="auto"/>
+          <w:bottom w:val="single" w:sz="4" w:space="0" w:color="auto"/>
+          <w:right w:val="single" w:sz="4" w:space="0" w:color="auto"/>
+          <w:insideH w:val="single" w:sz="4" w:space="0" w:color="auto"/>
+          <w:insideV w:val="single" w:sz="4" w:space="0" w:color="auto"/>
+        </w:tblBorders>
+        <w:tblLook w:val="04A0"/>
+      </w:tblPr>
+      <w:tblGrid>
+        <w:gridCol w:w="2130"/>
+        <w:gridCol w:w="2130"/>
+        <w:gridCol w:w="2131"/>
+        <w:gridCol w:w="2131"/>
+      </w:tblGrid>
+      <w:tr>
+        <w:trPr>
+          <w:cnfStyle w:val="100000000000"/>
+        </w:trPr>
+        <w:tc>
+          <w:tcPr>
+            <w:cnfStyle w:val="001000000000"/>
+            <w:tcW w:w="2130" w:type="dxa"/>
+            <w:tcBorders>
+              <w:top w:val="none" w:sz="0" w:space="0" w:color="auto"/>
+              <w:left w:val="none" w:sz="0" w:space="0" w:color="auto"/>
+              <w:bottom w:val="none" w:sz="0" w:space="0" w:color="auto"/>
+              <w:right w:val="none" w:sz="0" w:space="0" w:color="auto"/>
+            </w:tcBorders>
+          </w:tcPr>
+          <w:p>
+            <w:pPr>
+              <w:jc w:val="center"/>
+              <w:rPr>
+                <w:b w:val="0"/>
+                <w:szCs w:val="21"/>
+              </w:rPr>
+            </w:pPr>
+            <w:r>
+              <w:rPr>
+                <w:rFonts w:hint="eastAsia"/>
+                <w:szCs w:val="21"/>
+              </w:rPr>
+              <w:t>时间</w:t>
+            </w:r>
+          </w:p>
+        </w:tc>
+        <w:tc>
+          <w:tcPr>
+            <w:tcW w:w="2130" w:type="dxa"/>
+            <w:tcBorders>
+              <w:top w:val="none" w:sz="0" w:space="0" w:color="auto"/>
+              <w:left w:val="none" w:sz="0" w:space="0" w:color="auto"/>
+              <w:bottom w:val="none" w:sz="0" w:space="0" w:color="auto"/>
+              <w:right w:val="none" w:sz="0" w:space="0" w:color="auto"/>
+            </w:tcBorders>
+          </w:tcPr>
+          <w:p>
+            <w:pPr>
+              <w:jc w:val="center"/>
+              <w:cnfStyle w:val="100000000000"/>
+              <w:rPr>
+                <w:b w:val="0"/>
+                <w:szCs w:val="21"/>
+              </w:rPr>
+            </w:pPr>
+            <w:r>
+              <w:rPr>
+                <w:rFonts w:hint="eastAsia"/>
+                <w:b w:val="0"/>
+                <w:szCs w:val="21"/>
+              </w:rPr>
+              <w:t>版本</w:t>
+            </w:r>
+          </w:p>
+        </w:tc>
+        <w:tc>
+          <w:tcPr>
+            <w:tcW w:w="2131" w:type="dxa"/>
+            <w:tcBorders>
+              <w:top w:val="none" w:sz="0" w:space="0" w:color="auto"/>
+              <w:left w:val="none" w:sz="0" w:space="0" w:color="auto"/>
+              <w:bottom w:val="none" w:sz="0" w:space="0" w:color="auto"/>
+              <w:right w:val="none" w:sz="0" w:space="0" w:color="auto"/>
+            </w:tcBorders>
+          </w:tcPr>
+          <w:p>
+            <w:pPr>
+              <w:jc w:val="center"/>
+              <w:cnfStyle w:val="100000000000"/>
+              <w:rPr>
+                <w:b w:val="0"/>
+                <w:szCs w:val="21"/>
+              </w:rPr>
+            </w:pPr>
+            <w:r>
+              <w:rPr>
+                <w:rFonts w:hint="eastAsia"/>
+                <w:b w:val="0"/>
+                <w:szCs w:val="21"/>
+              </w:rPr>
+              <w:t>作者</w:t>
+            </w:r>
+          </w:p>
+        </w:tc>
+        <w:tc>
+          <w:tcPr>
+            <w:tcW w:w="2131" w:type="dxa"/>
+            <w:tcBorders>
+              <w:top w:val="none" w:sz="0" w:space="0" w:color="auto"/>
+              <w:left w:val="none" w:sz="0" w:space="0" w:color="auto"/>
+              <w:bottom w:val="none" w:sz="0" w:space="0" w:color="auto"/>
+              <w:right w:val="none" w:sz="0" w:space="0" w:color="auto"/>
+            </w:tcBorders>
+          </w:tcPr>
+          <w:p>
+            <w:pPr>
+              <w:jc w:val="center"/>
+              <w:cnfStyle w:val="100000000000"/>
+              <w:rPr>
+                <w:b w:val="0"/>
+                <w:szCs w:val="21"/>
+              </w:rPr>
+            </w:pPr>
+            <w:r>
+              <w:rPr>
+                <w:rFonts w:hint="eastAsia"/>
+                <w:szCs w:val="21"/>
+              </w:rPr>
+              <w:t>编辑内容</w:t>
+            </w:r>
+          </w:p>
+        </w:tc>
+      </w:tr>
+      <w:tr>
+        <w:trPr>
+          <w:cnfStyle w:val="000000100000"/>
+        </w:trPr>
+        <w:tc>
+          <w:tcPr>
+            <w:cnfStyle w:val="001000000000"/>
+            <w:tcW w:w="2130" w:type="dxa"/>
+            <w:tcBorders>
+              <w:right w:val="none" w:sz="0" w:space="0" w:color="auto"/>
+            </w:tcBorders>
+          </w:tcPr>
+          <w:p>
+            <w:pPr>
+              <w:jc w:val="center"/>
+              <w:rPr>
+                <w:szCs w:val="21"/>
+              </w:rPr>
+            </w:pPr>
+            <w:r>
+              <w:rPr>
+                <w:szCs w:val="21"/>
+              </w:rPr>
+              <w:t>2013/5/</w:t>
+            </w:r>
+            <w:r>
+              <w:rPr>
+                <w:rFonts w:hint="eastAsia"/>
+                <w:szCs w:val="21"/>
+              </w:rPr>
+              <w:t>16</w:t>
+            </w:r>
+          </w:p>
+        </w:tc>
+        <w:tc>
+          <w:tcPr>
+            <w:tcW w:w="2130" w:type="dxa"/>
+            <w:tcBorders>
+              <w:left w:val="none" w:sz="0" w:space="0" w:color="auto"/>
+              <w:right w:val="none" w:sz="0" w:space="0" w:color="auto"/>
+            </w:tcBorders>
+          </w:tcPr>
+          <w:p>
+            <w:pPr>
+              <w:jc w:val="center"/>
+              <w:cnfStyle w:val="000000100000"/>
+              <w:rPr>
+                <w:szCs w:val="21"/>
+              </w:rPr>
+            </w:pPr>
+            <w:r>
+              <w:rPr>
+                <w:rFonts w:hint="eastAsia"/>
+                <w:szCs w:val="21"/>
+              </w:rPr>
+              <w:t>初始版本</w:t>
+            </w:r>
+            <w:r>
+              <w:rPr>
+                <w:rFonts w:hint="eastAsia"/>
+                <w:szCs w:val="21"/>
+              </w:rPr>
+              <w:t>1.0</w:t>
+            </w:r>
+          </w:p>
+        </w:tc>
+        <w:tc>
+          <w:tcPr>
+            <w:tcW w:w="2131" w:type="dxa"/>
+            <w:tcBorders>
+              <w:left w:val="none" w:sz="0" w:space="0" w:color="auto"/>
+              <w:right w:val="none" w:sz="0" w:space="0" w:color="auto"/>
+            </w:tcBorders>
+          </w:tcPr>
+          <w:p>
+            <w:pPr>
+              <w:jc w:val="center"/>
+              <w:cnfStyle w:val="000000100000"/>
+              <w:rPr>
+                <w:szCs w:val="21"/>
+              </w:rPr>
+            </w:pPr>
+            <w:r>
+              <w:rPr>
+                <w:rFonts w:hint="eastAsia"/>
+                <w:szCs w:val="21"/>
+              </w:rPr>
+              <w:t>吕红垒</w:t>
+            </w:r>
+          </w:p>
+        </w:tc>
+        <w:tc>
+          <w:tcPr>
+            <w:tcW w:w="2131" w:type="dxa"/>
+            <w:tcBorders>
+              <w:left w:val="none" w:sz="0" w:space="0" w:color="auto"/>
+            </w:tcBorders>
+          </w:tcPr>
+          <w:p>
+            <w:pPr>
+              <w:jc w:val="center"/>
+              <w:cnfStyle w:val="000000100000"/>
+              <w:rPr>
+                <w:szCs w:val="21"/>
+              </w:rPr>
+            </w:pPr>
+            <w:r>
+              <w:rPr>
+                <w:rFonts w:hint="eastAsia"/>
+                <w:szCs w:val="21"/>
+              </w:rPr>
+              <w:t>初始版本</w:t>
+            </w:r>
+          </w:p>
+        </w:tc>
+      </w:tr>
+      <w:tr>
+        <w:trPr>
+          <w:cnfStyle w:val="000000010000"/>
+        </w:trPr>
+        <w:tc>
+          <w:tcPr>
+            <w:cnfStyle w:val="001000000000"/>
+            <w:tcW w:w="2130" w:type="dxa"/>
+            <w:tcBorders>
+              <w:right w:val="none" w:sz="0" w:space="0" w:color="auto"/>
+            </w:tcBorders>
+          </w:tcPr>
+          <w:p>
+            <w:pPr>
+              <w:jc w:val="center"/>
+              <w:rPr>
+                <w:b w:val="0"/>
+                <w:szCs w:val="21"/>
+              </w:rPr>
+            </w:pPr>
+          </w:p>
+        </w:tc>
+        <w:tc>
+          <w:tcPr>
+            <w:tcW w:w="2130" w:type="dxa"/>
+            <w:tcBorders>
+              <w:left w:val="none" w:sz="0" w:space="0" w:color="auto"/>
+              <w:right w:val="none" w:sz="0" w:space="0" w:color="auto"/>
+            </w:tcBorders>
+          </w:tcPr>
+          <w:p>
+            <w:pPr>
+              <w:jc w:val="center"/>
+              <w:cnfStyle w:val="000000010000"/>
+              <w:rPr>
+                <w:b/>
+                <w:szCs w:val="21"/>
+              </w:rPr>
+            </w:pPr>
+          </w:p>
+        </w:tc>
+        <w:tc>
+          <w:tcPr>
+            <w:tcW w:w="2131" w:type="dxa"/>
+            <w:tcBorders>
+              <w:left w:val="none" w:sz="0" w:space="0" w:color="auto"/>
+              <w:right w:val="none" w:sz="0" w:space="0" w:color="auto"/>
+            </w:tcBorders>
+          </w:tcPr>
+          <w:p>
+            <w:pPr>
+              <w:jc w:val="center"/>
+              <w:cnfStyle w:val="000000010000"/>
+              <w:rPr>
+                <w:b/>
+                <w:szCs w:val="21"/>
+              </w:rPr>
+            </w:pPr>
+          </w:p>
+        </w:tc>
+        <w:tc>
+          <w:tcPr>
+            <w:tcW w:w="2131" w:type="dxa"/>
+            <w:tcBorders>
+              <w:left w:val="none" w:sz="0" w:space="0" w:color="auto"/>
+            </w:tcBorders>
+          </w:tcPr>
+          <w:p>
+            <w:pPr>
+              <w:jc w:val="center"/>
+              <w:cnfStyle w:val="000000010000"/>
+              <w:rPr>
+                <w:b/>
+                <w:szCs w:val="21"/>
+              </w:rPr>
+            </w:pPr>
+          </w:p>
+        </w:tc>
+      </w:tr>
+      <w:tr>
+        <w:trPr>
+          <w:cnfStyle w:val="000000100000"/>
+        </w:trPr>
+        <w:tc>
+          <w:tcPr>
+            <w:cnfStyle w:val="001000000000"/>
+            <w:tcW w:w="2130" w:type="dxa"/>
+            <w:tcBorders>
+              <w:right w:val="none" w:sz="0" w:space="0" w:color="auto"/>
+            </w:tcBorders>
+          </w:tcPr>
+          <w:p>
+            <w:pPr>
+              <w:jc w:val="center"/>
+              <w:rPr>
+                <w:b w:val="0"/>
+                <w:szCs w:val="21"/>
+              </w:rPr>
+            </w:pPr>
+          </w:p>
+        </w:tc>
+        <w:tc>
+          <w:tcPr>
+            <w:tcW w:w="2130" w:type="dxa"/>
+            <w:tcBorders>
+              <w:left w:val="none" w:sz="0" w:space="0" w:color="auto"/>
+              <w:right w:val="none" w:sz="0" w:space="0" w:color="auto"/>
+            </w:tcBorders>
+          </w:tcPr>
+          <w:p>
+            <w:pPr>
+              <w:jc w:val="center"/>
+              <w:cnfStyle w:val="000000100000"/>
+              <w:rPr>
+                <w:b/>
+                <w:szCs w:val="21"/>
+              </w:rPr>
+            </w:pPr>
+          </w:p>
+        </w:tc>
+        <w:tc>
+          <w:tcPr>
+            <w:tcW w:w="2131" w:type="dxa"/>
+            <w:tcBorders>
+              <w:left w:val="none" w:sz="0" w:space="0" w:color="auto"/>
+              <w:right w:val="none" w:sz="0" w:space="0" w:color="auto"/>
+            </w:tcBorders>
+          </w:tcPr>
+          <w:p>
+            <w:pPr>
+              <w:jc w:val="center"/>
+              <w:cnfStyle w:val="000000100000"/>
+              <w:rPr>
+                <w:b/>
+                <w:szCs w:val="21"/>
+              </w:rPr>
+            </w:pPr>
+          </w:p>
+        </w:tc>
+        <w:tc>
+          <w:tcPr>
+            <w:tcW w:w="2131" w:type="dxa"/>
+            <w:tcBorders>
+              <w:left w:val="none" w:sz="0" w:space="0" w:color="auto"/>
+            </w:tcBorders>
+          </w:tcPr>
+          <w:p>
+            <w:pPr>
+              <w:jc w:val="center"/>
+              <w:cnfStyle w:val="000000100000"/>
+              <w:rPr>
+                <w:b/>
+                <w:szCs w:val="21"/>
+              </w:rPr>
+            </w:pPr>
+          </w:p>
+        </w:tc>
+      </w:tr>
+    </w:tbl>
+    <w:p>
+      <w:pPr>
+        <w:rPr>
+          <w:rFonts w:hint="eastAsia"/>
+        </w:rPr>
+      </w:pPr>
+    </w:p>
+    <w:p/>
     <w:p>
       <w:pPr>
         <w:pStyle w:val="a3"/>
@@ -23,9 +456,6 @@
           <w:numId w:val="1"/>
         </w:numPr>
         <w:ind w:firstLineChars="0"/>
-        <w:rPr>
-          <w:rFonts w:hint="eastAsia"/>
-        </w:rPr>
       </w:pPr>
       <w:r>
         <w:rPr>
@@ -42,9 +472,6 @@
           <w:numId w:val="2"/>
         </w:numPr>
         <w:ind w:firstLineChars="0"/>
-        <w:rPr>
-          <w:rFonts w:hint="eastAsia"/>
-        </w:rPr>
       </w:pPr>
       <w:r>
         <w:rPr>
@@ -61,9 +488,6 @@
           <w:numId w:val="2"/>
         </w:numPr>
         <w:ind w:firstLineChars="0"/>
-        <w:rPr>
-          <w:rFonts w:hint="eastAsia"/>
-        </w:rPr>
       </w:pPr>
       <w:r>
         <w:rPr>
@@ -92,9 +516,6 @@
           <w:numId w:val="2"/>
         </w:numPr>
         <w:ind w:firstLineChars="0"/>
-        <w:rPr>
-          <w:rFonts w:hint="eastAsia"/>
-        </w:rPr>
       </w:pPr>
       <w:r>
         <w:rPr>
@@ -111,9 +532,6 @@
           <w:numId w:val="2"/>
         </w:numPr>
         <w:ind w:firstLineChars="0"/>
-        <w:rPr>
-          <w:rFonts w:hint="eastAsia"/>
-        </w:rPr>
       </w:pPr>
       <w:r>
         <w:rPr>
@@ -148,9 +566,6 @@
           <w:numId w:val="1"/>
         </w:numPr>
         <w:ind w:firstLineChars="0"/>
-        <w:rPr>
-          <w:rFonts w:hint="eastAsia"/>
-        </w:rPr>
       </w:pPr>
       <w:r>
         <w:rPr>
@@ -161,123 +576,172 @@
     </w:p>
     <w:p>
       <w:pPr>
+        <w:pStyle w:val="a3"/>
+        <w:numPr>
+          <w:ilvl w:val="1"/>
+          <w:numId w:val="3"/>
+        </w:numPr>
+        <w:ind w:firstLineChars="0"/>
+        <w:rPr>
+          <w:rFonts w:hint="eastAsia"/>
+        </w:rPr>
+      </w:pPr>
+      <w:r>
+        <w:rPr>
+          <w:rFonts w:hint="eastAsia"/>
+        </w:rPr>
+        <w:t>会员注册</w:t>
+      </w:r>
+    </w:p>
+    <w:p>
+      <w:pPr>
+        <w:pStyle w:val="a3"/>
+        <w:numPr>
+          <w:ilvl w:val="1"/>
+          <w:numId w:val="3"/>
+        </w:numPr>
+        <w:ind w:firstLineChars="0"/>
+        <w:rPr>
+          <w:rFonts w:hint="eastAsia"/>
+        </w:rPr>
+      </w:pPr>
+      <w:r>
+        <w:rPr>
+          <w:rFonts w:hint="eastAsia"/>
+        </w:rPr>
+        <w:t>信息发布</w:t>
+      </w:r>
+    </w:p>
+    <w:p>
+      <w:pPr>
+        <w:pStyle w:val="a3"/>
+        <w:numPr>
+          <w:ilvl w:val="1"/>
+          <w:numId w:val="3"/>
+        </w:numPr>
+        <w:ind w:firstLineChars="0"/>
+        <w:rPr>
+          <w:rFonts w:hint="eastAsia"/>
+        </w:rPr>
+      </w:pPr>
+      <w:r>
+        <w:rPr>
+          <w:rFonts w:hint="eastAsia"/>
+        </w:rPr>
+        <w:t>信息管理</w:t>
+      </w:r>
+    </w:p>
+    <w:p>
+      <w:pPr>
+        <w:pStyle w:val="a3"/>
+        <w:numPr>
+          <w:ilvl w:val="1"/>
+          <w:numId w:val="3"/>
+        </w:numPr>
+        <w:ind w:firstLineChars="0"/>
+        <w:rPr>
+          <w:rFonts w:hint="eastAsia"/>
+        </w:rPr>
+      </w:pPr>
+      <w:r>
+        <w:rPr>
+          <w:rFonts w:hint="eastAsia"/>
+        </w:rPr>
+        <w:t>信息浏览</w:t>
+      </w:r>
+    </w:p>
+    <w:p>
+      <w:pPr>
+        <w:pStyle w:val="a3"/>
+        <w:numPr>
+          <w:ilvl w:val="1"/>
+          <w:numId w:val="3"/>
+        </w:numPr>
+        <w:ind w:firstLineChars="0"/>
+        <w:rPr>
+          <w:rFonts w:hint="eastAsia"/>
+        </w:rPr>
+      </w:pPr>
+      <w:r>
+        <w:rPr>
+          <w:rFonts w:hint="eastAsia"/>
+        </w:rPr>
+        <w:t>信息出售</w:t>
+      </w:r>
+    </w:p>
+    <w:p>
+      <w:pPr>
+        <w:pStyle w:val="a3"/>
+        <w:numPr>
+          <w:ilvl w:val="1"/>
+          <w:numId w:val="3"/>
+        </w:numPr>
+        <w:ind w:firstLineChars="0"/>
+        <w:rPr>
+          <w:rFonts w:hint="eastAsia"/>
+        </w:rPr>
+      </w:pPr>
+      <w:r>
+        <w:rPr>
+          <w:rFonts w:hint="eastAsia"/>
+        </w:rPr>
+        <w:t>信息购买</w:t>
+      </w:r>
+    </w:p>
+    <w:p>
+      <w:pPr>
+        <w:pStyle w:val="a3"/>
+        <w:numPr>
+          <w:ilvl w:val="1"/>
+          <w:numId w:val="3"/>
+        </w:numPr>
+        <w:ind w:firstLineChars="0"/>
+        <w:rPr>
+          <w:rFonts w:hint="eastAsia"/>
+        </w:rPr>
+      </w:pPr>
+      <w:r>
+        <w:rPr>
+          <w:rFonts w:hint="eastAsia"/>
+        </w:rPr>
+        <w:t>信息交易</w:t>
+      </w:r>
+    </w:p>
+    <w:p>
+      <w:pPr>
+        <w:pStyle w:val="a3"/>
+        <w:numPr>
+          <w:ilvl w:val="1"/>
+          <w:numId w:val="3"/>
+        </w:numPr>
+        <w:ind w:firstLineChars="0"/>
+        <w:rPr>
+          <w:rFonts w:hint="eastAsia"/>
+        </w:rPr>
+      </w:pPr>
+    </w:p>
+    <w:p>
+      <w:pPr>
+        <w:pStyle w:val="a3"/>
+        <w:numPr>
+          <w:ilvl w:val="1"/>
+          <w:numId w:val="3"/>
+        </w:numPr>
+        <w:ind w:firstLineChars="0"/>
+      </w:pPr>
+    </w:p>
+    <w:p>
+      <w:pPr>
         <w:ind w:left="360"/>
         <w:rPr>
           <w:rFonts w:hint="eastAsia"/>
         </w:rPr>
       </w:pPr>
-      <w:r>
-        <w:rPr>
-          <w:rFonts w:hint="eastAsia"/>
-        </w:rPr>
-        <w:t xml:space="preserve">2.1 </w:t>
-      </w:r>
-      <w:r>
-        <w:rPr>
-          <w:rFonts w:hint="eastAsia"/>
-        </w:rPr>
-        <w:t>信息发布</w:t>
-      </w:r>
     </w:p>
     <w:p>
       <w:pPr>
         <w:ind w:left="360"/>
-        <w:rPr>
-          <w:rFonts w:hint="eastAsia"/>
-        </w:rPr>
-      </w:pPr>
-      <w:r>
-        <w:rPr>
-          <w:rFonts w:hint="eastAsia"/>
-        </w:rPr>
-        <w:t xml:space="preserve">2.2 </w:t>
-      </w:r>
-      <w:r>
-        <w:rPr>
-          <w:rFonts w:hint="eastAsia"/>
-        </w:rPr>
-        <w:t>信息管理</w:t>
-      </w:r>
-    </w:p>
-    <w:p>
-      <w:pPr>
-        <w:ind w:left="360"/>
-        <w:rPr>
-          <w:rFonts w:hint="eastAsia"/>
-        </w:rPr>
-      </w:pPr>
-      <w:r>
-        <w:rPr>
-          <w:rFonts w:hint="eastAsia"/>
-        </w:rPr>
-        <w:t xml:space="preserve">2.3 </w:t>
-      </w:r>
-      <w:r>
-        <w:rPr>
-          <w:rFonts w:hint="eastAsia"/>
-        </w:rPr>
-        <w:t>信息浏览</w:t>
-      </w:r>
-    </w:p>
-    <w:p>
-      <w:pPr>
-        <w:ind w:left="360"/>
-        <w:rPr>
-          <w:rFonts w:hint="eastAsia"/>
-        </w:rPr>
-      </w:pPr>
-      <w:r>
-        <w:rPr>
-          <w:rFonts w:hint="eastAsia"/>
-        </w:rPr>
-        <w:t xml:space="preserve">2.4 </w:t>
-      </w:r>
-      <w:r>
-        <w:rPr>
-          <w:rFonts w:hint="eastAsia"/>
-        </w:rPr>
-        <w:t>信息出售</w:t>
-      </w:r>
-    </w:p>
-    <w:p>
-      <w:pPr>
-        <w:ind w:left="360"/>
-        <w:rPr>
-          <w:rFonts w:hint="eastAsia"/>
-        </w:rPr>
-      </w:pPr>
-      <w:r>
-        <w:rPr>
-          <w:rFonts w:hint="eastAsia"/>
-        </w:rPr>
-        <w:t xml:space="preserve">2.5 </w:t>
-      </w:r>
-      <w:r>
-        <w:rPr>
-          <w:rFonts w:hint="eastAsia"/>
-        </w:rPr>
-        <w:t>信息购买</w:t>
-      </w:r>
-    </w:p>
-    <w:p>
-      <w:pPr>
-        <w:ind w:left="360"/>
-        <w:rPr>
-          <w:rFonts w:hint="eastAsia"/>
-        </w:rPr>
-      </w:pPr>
-      <w:r>
-        <w:rPr>
-          <w:rFonts w:hint="eastAsia"/>
-        </w:rPr>
-        <w:t xml:space="preserve">2.6 </w:t>
-      </w:r>
-      <w:r>
-        <w:rPr>
-          <w:rFonts w:hint="eastAsia"/>
-        </w:rPr>
-        <w:t>信息交易</w:t>
-      </w:r>
+      </w:pPr>
     </w:p>
     <w:sectPr>
       <w:pgSz w:w="11906" w:h="16838"/>
@@ -289,6 +753,44 @@
 </w:document>
 </file>
 
+<file path=word/endnotes.xml><?xml version="1.0" encoding="utf-8"?>
+<w:endnotes xmlns:ve="http://schemas.openxmlformats.org/markup-compatibility/2006" xmlns:o="urn:schemas-microsoft-com:office:office" xmlns:r="http://schemas.openxmlformats.org/officeDocument/2006/relationships" xmlns:m="http://schemas.openxmlformats.org/officeDocument/2006/math" xmlns:v="urn:schemas-microsoft-com:vml" xmlns:wp="http://schemas.openxmlformats.org/drawingml/2006/wordprocessingDrawing" xmlns:w10="urn:schemas-microsoft-com:office:word" xmlns:w="http://schemas.openxmlformats.org/wordprocessingml/2006/main" xmlns:wne="http://schemas.microsoft.com/office/word/2006/wordml">
+  <w:endnote w:type="separator" w:id="0">
+    <w:p>
+      <w:r>
+        <w:separator/>
+      </w:r>
+    </w:p>
+  </w:endnote>
+  <w:endnote w:type="continuationSeparator" w:id="1">
+    <w:p>
+      <w:r>
+        <w:continuationSeparator/>
+      </w:r>
+    </w:p>
+  </w:endnote>
+</w:endnotes>
+</file>
+
+<file path=word/footnotes.xml><?xml version="1.0" encoding="utf-8"?>
+<w:footnotes xmlns:ve="http://schemas.openxmlformats.org/markup-compatibility/2006" xmlns:o="urn:schemas-microsoft-com:office:office" xmlns:r="http://schemas.openxmlformats.org/officeDocument/2006/relationships" xmlns:m="http://schemas.openxmlformats.org/officeDocument/2006/math" xmlns:v="urn:schemas-microsoft-com:vml" xmlns:wp="http://schemas.openxmlformats.org/drawingml/2006/wordprocessingDrawing" xmlns:w10="urn:schemas-microsoft-com:office:word" xmlns:w="http://schemas.openxmlformats.org/wordprocessingml/2006/main" xmlns:wne="http://schemas.microsoft.com/office/word/2006/wordml">
+  <w:footnote w:type="separator" w:id="0">
+    <w:p>
+      <w:r>
+        <w:separator/>
+      </w:r>
+    </w:p>
+  </w:footnote>
+  <w:footnote w:type="continuationSeparator" w:id="1">
+    <w:p>
+      <w:r>
+        <w:continuationSeparator/>
+      </w:r>
+    </w:p>
+  </w:footnote>
+</w:footnotes>
+</file>
+
 <file path=word/numbering.xml><?xml version="1.0" encoding="utf-8"?>
 <w:numbering xmlns:ve="http://schemas.openxmlformats.org/markup-compatibility/2006" xmlns:o="urn:schemas-microsoft-com:office:office" xmlns:r="http://schemas.openxmlformats.org/officeDocument/2006/relationships" xmlns:m="http://schemas.openxmlformats.org/officeDocument/2006/math" xmlns:v="urn:schemas-microsoft-com:vml" xmlns:wp="http://schemas.openxmlformats.org/drawingml/2006/wordprocessingDrawing" xmlns:w10="urn:schemas-microsoft-com:office:word" xmlns:w="http://schemas.openxmlformats.org/wordprocessingml/2006/main" xmlns:wne="http://schemas.microsoft.com/office/word/2006/wordml">
   <w:abstractNum w:abstractNumId="0">
@@ -493,11 +995,127 @@
       </w:rPr>
     </w:lvl>
   </w:abstractNum>
+  <w:abstractNum w:abstractNumId="2">
+    <w:nsid w:val="77641A60"/>
+    <w:multiLevelType w:val="multilevel"/>
+    <w:tmpl w:val="CE320150"/>
+    <w:lvl w:ilvl="0">
+      <w:start w:val="1"/>
+      <w:numFmt w:val="decimal"/>
+      <w:lvlText w:val="%1"/>
+      <w:lvlJc w:val="left"/>
+      <w:pPr>
+        <w:ind w:left="375" w:hanging="375"/>
+      </w:pPr>
+      <w:rPr>
+        <w:rFonts w:hint="default"/>
+      </w:rPr>
+    </w:lvl>
+    <w:lvl w:ilvl="1">
+      <w:start w:val="1"/>
+      <w:numFmt w:val="decimal"/>
+      <w:lvlText w:val="2.%2"/>
+      <w:lvlJc w:val="left"/>
+      <w:pPr>
+        <w:ind w:left="735" w:hanging="375"/>
+      </w:pPr>
+      <w:rPr>
+        <w:rFonts w:hint="eastAsia"/>
+      </w:rPr>
+    </w:lvl>
+    <w:lvl w:ilvl="2">
+      <w:start w:val="1"/>
+      <w:numFmt w:val="decimal"/>
+      <w:lvlText w:val="%1.%2.%3"/>
+      <w:lvlJc w:val="left"/>
+      <w:pPr>
+        <w:ind w:left="1440" w:hanging="720"/>
+      </w:pPr>
+      <w:rPr>
+        <w:rFonts w:hint="default"/>
+      </w:rPr>
+    </w:lvl>
+    <w:lvl w:ilvl="3">
+      <w:start w:val="1"/>
+      <w:numFmt w:val="decimal"/>
+      <w:lvlText w:val="%1.%2.%3.%4"/>
+      <w:lvlJc w:val="left"/>
+      <w:pPr>
+        <w:ind w:left="1800" w:hanging="720"/>
+      </w:pPr>
+      <w:rPr>
+        <w:rFonts w:hint="default"/>
+      </w:rPr>
+    </w:lvl>
+    <w:lvl w:ilvl="4">
+      <w:start w:val="1"/>
+      <w:numFmt w:val="decimal"/>
+      <w:lvlText w:val="%1.%2.%3.%4.%5"/>
+      <w:lvlJc w:val="left"/>
+      <w:pPr>
+        <w:ind w:left="2520" w:hanging="1080"/>
+      </w:pPr>
+      <w:rPr>
+        <w:rFonts w:hint="default"/>
+      </w:rPr>
+    </w:lvl>
+    <w:lvl w:ilvl="5">
+      <w:start w:val="1"/>
+      <w:numFmt w:val="decimal"/>
+      <w:lvlText w:val="%1.%2.%3.%4.%5.%6"/>
+      <w:lvlJc w:val="left"/>
+      <w:pPr>
+        <w:ind w:left="2880" w:hanging="1080"/>
+      </w:pPr>
+      <w:rPr>
+        <w:rFonts w:hint="default"/>
+      </w:rPr>
+    </w:lvl>
+    <w:lvl w:ilvl="6">
+      <w:start w:val="1"/>
+      <w:numFmt w:val="decimal"/>
+      <w:lvlText w:val="%1.%2.%3.%4.%5.%6.%7"/>
+      <w:lvlJc w:val="left"/>
+      <w:pPr>
+        <w:ind w:left="3240" w:hanging="1080"/>
+      </w:pPr>
+      <w:rPr>
+        <w:rFonts w:hint="default"/>
+      </w:rPr>
+    </w:lvl>
+    <w:lvl w:ilvl="7">
+      <w:start w:val="1"/>
+      <w:numFmt w:val="decimal"/>
+      <w:lvlText w:val="%1.%2.%3.%4.%5.%6.%7.%8"/>
+      <w:lvlJc w:val="left"/>
+      <w:pPr>
+        <w:ind w:left="3960" w:hanging="1440"/>
+      </w:pPr>
+      <w:rPr>
+        <w:rFonts w:hint="default"/>
+      </w:rPr>
+    </w:lvl>
+    <w:lvl w:ilvl="8">
+      <w:start w:val="1"/>
+      <w:numFmt w:val="decimal"/>
+      <w:lvlText w:val="%1.%2.%3.%4.%5.%6.%7.%8.%9"/>
+      <w:lvlJc w:val="left"/>
+      <w:pPr>
+        <w:ind w:left="4320" w:hanging="1440"/>
+      </w:pPr>
+      <w:rPr>
+        <w:rFonts w:hint="default"/>
+      </w:rPr>
+    </w:lvl>
+  </w:abstractNum>
   <w:num w:numId="1">
     <w:abstractNumId w:val="0"/>
   </w:num>
   <w:num w:numId="2">
     <w:abstractNumId w:val="1"/>
+  </w:num>
+  <w:num w:numId="3">
+    <w:abstractNumId w:val="2"/>
   </w:num>
 </w:numbering>
 </file>
@@ -701,6 +1319,201 @@
     <w:pPr>
       <w:ind w:firstLineChars="200" w:firstLine="420"/>
     </w:pPr>
+  </w:style>
+  <w:style w:type="paragraph" w:styleId="a4">
+    <w:name w:val="header"/>
+    <w:basedOn w:val="a"/>
+    <w:link w:val="Char"/>
+    <w:uiPriority w:val="99"/>
+    <w:semiHidden/>
+    <w:unhideWhenUsed/>
+    <w:rsid w:val="00F52C6D"/>
+    <w:pPr>
+      <w:pBdr>
+        <w:bottom w:val="single" w:sz="6" w:space="1" w:color="auto"/>
+      </w:pBdr>
+      <w:tabs>
+        <w:tab w:val="center" w:pos="4153"/>
+        <w:tab w:val="right" w:pos="8306"/>
+      </w:tabs>
+      <w:snapToGrid w:val="0"/>
+      <w:jc w:val="center"/>
+    </w:pPr>
+    <w:rPr>
+      <w:sz w:val="18"/>
+      <w:szCs w:val="18"/>
+    </w:rPr>
+  </w:style>
+  <w:style w:type="character" w:customStyle="1" w:styleId="Char">
+    <w:name w:val="页眉 Char"/>
+    <w:basedOn w:val="a0"/>
+    <w:link w:val="a4"/>
+    <w:uiPriority w:val="99"/>
+    <w:semiHidden/>
+    <w:rsid w:val="00F52C6D"/>
+    <w:rPr>
+      <w:sz w:val="18"/>
+      <w:szCs w:val="18"/>
+    </w:rPr>
+  </w:style>
+  <w:style w:type="paragraph" w:styleId="a5">
+    <w:name w:val="footer"/>
+    <w:basedOn w:val="a"/>
+    <w:link w:val="Char0"/>
+    <w:uiPriority w:val="99"/>
+    <w:semiHidden/>
+    <w:unhideWhenUsed/>
+    <w:rsid w:val="00F52C6D"/>
+    <w:pPr>
+      <w:tabs>
+        <w:tab w:val="center" w:pos="4153"/>
+        <w:tab w:val="right" w:pos="8306"/>
+      </w:tabs>
+      <w:snapToGrid w:val="0"/>
+      <w:jc w:val="left"/>
+    </w:pPr>
+    <w:rPr>
+      <w:sz w:val="18"/>
+      <w:szCs w:val="18"/>
+    </w:rPr>
+  </w:style>
+  <w:style w:type="character" w:customStyle="1" w:styleId="Char0">
+    <w:name w:val="页脚 Char"/>
+    <w:basedOn w:val="a0"/>
+    <w:link w:val="a5"/>
+    <w:uiPriority w:val="99"/>
+    <w:semiHidden/>
+    <w:rsid w:val="00F52C6D"/>
+    <w:rPr>
+      <w:sz w:val="18"/>
+      <w:szCs w:val="18"/>
+    </w:rPr>
+  </w:style>
+  <w:style w:type="table" w:styleId="a6">
+    <w:name w:val="Table Grid"/>
+    <w:basedOn w:val="a1"/>
+    <w:uiPriority w:val="59"/>
+    <w:rsid w:val="00F52C6D"/>
+    <w:tblPr>
+      <w:tblInd w:w="0" w:type="dxa"/>
+      <w:tblBorders>
+        <w:top w:val="single" w:sz="4" w:space="0" w:color="000000" w:themeColor="text1"/>
+        <w:left w:val="single" w:sz="4" w:space="0" w:color="000000" w:themeColor="text1"/>
+        <w:bottom w:val="single" w:sz="4" w:space="0" w:color="000000" w:themeColor="text1"/>
+        <w:right w:val="single" w:sz="4" w:space="0" w:color="000000" w:themeColor="text1"/>
+        <w:insideH w:val="single" w:sz="4" w:space="0" w:color="000000" w:themeColor="text1"/>
+        <w:insideV w:val="single" w:sz="4" w:space="0" w:color="000000" w:themeColor="text1"/>
+      </w:tblBorders>
+      <w:tblCellMar>
+        <w:top w:w="0" w:type="dxa"/>
+        <w:left w:w="108" w:type="dxa"/>
+        <w:bottom w:w="0" w:type="dxa"/>
+        <w:right w:w="108" w:type="dxa"/>
+      </w:tblCellMar>
+    </w:tblPr>
+  </w:style>
+  <w:style w:type="table" w:customStyle="1" w:styleId="1-1">
+    <w:name w:val="Medium Shading 1 Accent 1"/>
+    <w:basedOn w:val="a1"/>
+    <w:uiPriority w:val="63"/>
+    <w:rsid w:val="00F52C6D"/>
+    <w:tblPr>
+      <w:tblStyleRowBandSize w:val="1"/>
+      <w:tblStyleColBandSize w:val="1"/>
+      <w:tblInd w:w="0" w:type="dxa"/>
+      <w:tblBorders>
+        <w:top w:val="single" w:sz="8" w:space="0" w:color="7BA0CD" w:themeColor="accent1" w:themeTint="BF"/>
+        <w:left w:val="single" w:sz="8" w:space="0" w:color="7BA0CD" w:themeColor="accent1" w:themeTint="BF"/>
+        <w:bottom w:val="single" w:sz="8" w:space="0" w:color="7BA0CD" w:themeColor="accent1" w:themeTint="BF"/>
+        <w:right w:val="single" w:sz="8" w:space="0" w:color="7BA0CD" w:themeColor="accent1" w:themeTint="BF"/>
+        <w:insideH w:val="single" w:sz="8" w:space="0" w:color="7BA0CD" w:themeColor="accent1" w:themeTint="BF"/>
+      </w:tblBorders>
+      <w:tblCellMar>
+        <w:top w:w="0" w:type="dxa"/>
+        <w:left w:w="108" w:type="dxa"/>
+        <w:bottom w:w="0" w:type="dxa"/>
+        <w:right w:w="108" w:type="dxa"/>
+      </w:tblCellMar>
+    </w:tblPr>
+    <w:tblStylePr w:type="firstRow">
+      <w:pPr>
+        <w:spacing w:before="0" w:after="0" w:line="240" w:lineRule="auto"/>
+      </w:pPr>
+      <w:rPr>
+        <w:b/>
+        <w:bCs/>
+        <w:color w:val="FFFFFF" w:themeColor="background1"/>
+      </w:rPr>
+      <w:tblPr/>
+      <w:tcPr>
+        <w:tcBorders>
+          <w:top w:val="single" w:sz="8" w:space="0" w:color="7BA0CD" w:themeColor="accent1" w:themeTint="BF"/>
+          <w:left w:val="single" w:sz="8" w:space="0" w:color="7BA0CD" w:themeColor="accent1" w:themeTint="BF"/>
+          <w:bottom w:val="single" w:sz="8" w:space="0" w:color="7BA0CD" w:themeColor="accent1" w:themeTint="BF"/>
+          <w:right w:val="single" w:sz="8" w:space="0" w:color="7BA0CD" w:themeColor="accent1" w:themeTint="BF"/>
+          <w:insideH w:val="nil"/>
+          <w:insideV w:val="nil"/>
+        </w:tcBorders>
+        <w:shd w:val="clear" w:color="auto" w:fill="4F81BD" w:themeFill="accent1"/>
+      </w:tcPr>
+    </w:tblStylePr>
+    <w:tblStylePr w:type="lastRow">
+      <w:pPr>
+        <w:spacing w:before="0" w:after="0" w:line="240" w:lineRule="auto"/>
+      </w:pPr>
+      <w:rPr>
+        <w:b/>
+        <w:bCs/>
+      </w:rPr>
+      <w:tblPr/>
+      <w:tcPr>
+        <w:tcBorders>
+          <w:top w:val="double" w:sz="6" w:space="0" w:color="7BA0CD" w:themeColor="accent1" w:themeTint="BF"/>
+          <w:left w:val="single" w:sz="8" w:space="0" w:color="7BA0CD" w:themeColor="accent1" w:themeTint="BF"/>
+          <w:bottom w:val="single" w:sz="8" w:space="0" w:color="7BA0CD" w:themeColor="accent1" w:themeTint="BF"/>
+          <w:right w:val="single" w:sz="8" w:space="0" w:color="7BA0CD" w:themeColor="accent1" w:themeTint="BF"/>
+          <w:insideH w:val="nil"/>
+          <w:insideV w:val="nil"/>
+        </w:tcBorders>
+      </w:tcPr>
+    </w:tblStylePr>
+    <w:tblStylePr w:type="firstCol">
+      <w:rPr>
+        <w:b/>
+        <w:bCs/>
+      </w:rPr>
+    </w:tblStylePr>
+    <w:tblStylePr w:type="lastCol">
+      <w:rPr>
+        <w:b/>
+        <w:bCs/>
+      </w:rPr>
+    </w:tblStylePr>
+    <w:tblStylePr w:type="band1Vert">
+      <w:tblPr/>
+      <w:tcPr>
+        <w:shd w:val="clear" w:color="auto" w:fill="D3DFEE" w:themeFill="accent1" w:themeFillTint="3F"/>
+      </w:tcPr>
+    </w:tblStylePr>
+    <w:tblStylePr w:type="band1Horz">
+      <w:tblPr/>
+      <w:tcPr>
+        <w:tcBorders>
+          <w:insideH w:val="nil"/>
+          <w:insideV w:val="nil"/>
+        </w:tcBorders>
+        <w:shd w:val="clear" w:color="auto" w:fill="D3DFEE" w:themeFill="accent1" w:themeFillTint="3F"/>
+      </w:tcPr>
+    </w:tblStylePr>
+    <w:tblStylePr w:type="band2Horz">
+      <w:tblPr/>
+      <w:tcPr>
+        <w:tcBorders>
+          <w:insideH w:val="nil"/>
+          <w:insideV w:val="nil"/>
+        </w:tcBorders>
+      </w:tcPr>
+    </w:tblStylePr>
   </w:style>
 </w:styles>
 </file>
